--- a/database/lab3/Báo-cáo-lab3-23520669.docx
+++ b/database/lab3/Báo-cáo-lab3-23520669.docx
@@ -365,7 +365,17 @@
           <w:sz w:val="36"/>
           <w:szCs w:val="36"/>
         </w:rPr>
-        <w:t>LAB 3</w:t>
+        <w:t xml:space="preserve">LAB </w:t>
+      </w:r>
+      <w:r>
+        <w:rPr>
+          <w:b/>
+          <w:bCs/>
+          <w:color w:val="000000" w:themeColor="text1"/>
+          <w:sz w:val="36"/>
+          <w:szCs w:val="36"/>
+        </w:rPr>
+        <w:t>2</w:t>
       </w:r>
     </w:p>
     <w:p>
@@ -1466,12 +1476,6 @@
               <w:sz w:val="22"/>
               <w:szCs w:val="22"/>
               <w:lang w:val="en-US"/>
-              <w14:scene3d>
-                <w14:camera w14:prst="orthographicFront"/>
-                <w14:lightRig w14:rig="threePt" w14:dir="t">
-                  <w14:rot w14:lat="0" w14:lon="0" w14:rev="0"/>
-                </w14:lightRig>
-              </w14:scene3d>
               <w14:ligatures w14:val="standardContextual"/>
             </w:rPr>
           </w:pPr>
@@ -1492,12 +1496,6 @@
                 <w:sz w:val="22"/>
                 <w:szCs w:val="22"/>
                 <w:lang w:val="en-US"/>
-                <w14:scene3d>
-                  <w14:camera w14:prst="orthographicFront"/>
-                  <w14:lightRig w14:rig="threePt" w14:dir="t">
-                    <w14:rot w14:lat="0" w14:lon="0" w14:rev="0"/>
-                  </w14:lightRig>
-                </w14:scene3d>
                 <w14:ligatures w14:val="standardContextual"/>
               </w:rPr>
               <w:tab/>
@@ -1569,12 +1567,6 @@
               <w:sz w:val="22"/>
               <w:szCs w:val="22"/>
               <w:lang w:val="en-US"/>
-              <w14:scene3d>
-                <w14:camera w14:prst="orthographicFront"/>
-                <w14:lightRig w14:rig="threePt" w14:dir="t">
-                  <w14:rot w14:lat="0" w14:lon="0" w14:rev="0"/>
-                </w14:lightRig>
-              </w14:scene3d>
               <w14:ligatures w14:val="standardContextual"/>
             </w:rPr>
           </w:pPr>
@@ -1595,12 +1587,6 @@
                 <w:sz w:val="22"/>
                 <w:szCs w:val="22"/>
                 <w:lang w:val="en-US"/>
-                <w14:scene3d>
-                  <w14:camera w14:prst="orthographicFront"/>
-                  <w14:lightRig w14:rig="threePt" w14:dir="t">
-                    <w14:rot w14:lat="0" w14:lon="0" w14:rev="0"/>
-                  </w14:lightRig>
-                </w14:scene3d>
                 <w14:ligatures w14:val="standardContextual"/>
               </w:rPr>
               <w:tab/>
@@ -1672,12 +1658,6 @@
               <w:sz w:val="22"/>
               <w:szCs w:val="22"/>
               <w:lang w:val="en-US"/>
-              <w14:scene3d>
-                <w14:camera w14:prst="orthographicFront"/>
-                <w14:lightRig w14:rig="threePt" w14:dir="t">
-                  <w14:rot w14:lat="0" w14:lon="0" w14:rev="0"/>
-                </w14:lightRig>
-              </w14:scene3d>
               <w14:ligatures w14:val="standardContextual"/>
             </w:rPr>
           </w:pPr>
@@ -1698,12 +1678,6 @@
                 <w:sz w:val="22"/>
                 <w:szCs w:val="22"/>
                 <w:lang w:val="en-US"/>
-                <w14:scene3d>
-                  <w14:camera w14:prst="orthographicFront"/>
-                  <w14:lightRig w14:rig="threePt" w14:dir="t">
-                    <w14:rot w14:lat="0" w14:lon="0" w14:rev="0"/>
-                  </w14:lightRig>
-                </w14:scene3d>
                 <w14:ligatures w14:val="standardContextual"/>
               </w:rPr>
               <w:tab/>
@@ -2012,12 +1986,6 @@
               <w:sz w:val="22"/>
               <w:szCs w:val="22"/>
               <w:lang w:val="en-US"/>
-              <w14:scene3d>
-                <w14:camera w14:prst="orthographicFront"/>
-                <w14:lightRig w14:rig="threePt" w14:dir="t">
-                  <w14:rot w14:lat="0" w14:lon="0" w14:rev="0"/>
-                </w14:lightRig>
-              </w14:scene3d>
               <w14:ligatures w14:val="standardContextual"/>
             </w:rPr>
           </w:pPr>
@@ -2038,12 +2006,6 @@
                 <w:sz w:val="22"/>
                 <w:szCs w:val="22"/>
                 <w:lang w:val="en-US"/>
-                <w14:scene3d>
-                  <w14:camera w14:prst="orthographicFront"/>
-                  <w14:lightRig w14:rig="threePt" w14:dir="t">
-                    <w14:rot w14:lat="0" w14:lon="0" w14:rev="0"/>
-                  </w14:lightRig>
-                </w14:scene3d>
                 <w14:ligatures w14:val="standardContextual"/>
               </w:rPr>
               <w:tab/>
@@ -2115,12 +2077,6 @@
               <w:sz w:val="22"/>
               <w:szCs w:val="22"/>
               <w:lang w:val="en-US"/>
-              <w14:scene3d>
-                <w14:camera w14:prst="orthographicFront"/>
-                <w14:lightRig w14:rig="threePt" w14:dir="t">
-                  <w14:rot w14:lat="0" w14:lon="0" w14:rev="0"/>
-                </w14:lightRig>
-              </w14:scene3d>
               <w14:ligatures w14:val="standardContextual"/>
             </w:rPr>
           </w:pPr>
@@ -2141,12 +2097,6 @@
                 <w:sz w:val="22"/>
                 <w:szCs w:val="22"/>
                 <w:lang w:val="en-US"/>
-                <w14:scene3d>
-                  <w14:camera w14:prst="orthographicFront"/>
-                  <w14:lightRig w14:rig="threePt" w14:dir="t">
-                    <w14:rot w14:lat="0" w14:lon="0" w14:rev="0"/>
-                  </w14:lightRig>
-                </w14:scene3d>
                 <w14:ligatures w14:val="standardContextual"/>
               </w:rPr>
               <w:tab/>
@@ -2284,11 +2234,9 @@
         <w:ind w:left="0"/>
         <w:jc w:val="left"/>
       </w:pPr>
-      <w:bookmarkStart w:id="2" w:name="_Toc181135791"/>
-      <w:r>
-        <w:t>TH_CSDL_Buoi03.pdf</w:t>
-      </w:r>
-      <w:bookmarkEnd w:id="2"/>
+      <w:r>
+        <w:t>LAB 2.2 IN CLASS</w:t>
+      </w:r>
     </w:p>
     <w:p>
       <w:pPr>
@@ -2328,7 +2276,7 @@
           <w:szCs w:val="32"/>
         </w:rPr>
       </w:pPr>
-      <w:bookmarkStart w:id="3" w:name="_Toc181135792"/>
+      <w:bookmarkStart w:id="2" w:name="_Toc181135792"/>
       <w:r>
         <w:rPr>
           <w:sz w:val="32"/>
@@ -2341,9 +2289,16 @@
           <w:sz w:val="32"/>
           <w:szCs w:val="32"/>
         </w:rPr>
-        <w:t xml:space="preserve"> + 4</w:t>
-      </w:r>
-      <w:bookmarkEnd w:id="3"/>
+        <w:t xml:space="preserve"> +</w:t>
+      </w:r>
+      <w:bookmarkEnd w:id="2"/>
+      <w:r>
+        <w:rPr>
+          <w:sz w:val="32"/>
+          <w:szCs w:val="32"/>
+        </w:rPr>
+        <w:t xml:space="preserve"> 2</w:t>
+      </w:r>
     </w:p>
     <w:p>
       <w:pPr>
@@ -2409,7 +2364,7 @@
       <w:pPr>
         <w:pStyle w:val="Style1"/>
       </w:pPr>
-      <w:bookmarkStart w:id="4" w:name="_Toc179846689"/>
+      <w:bookmarkStart w:id="3" w:name="_Toc179846689"/>
       <w:r>
         <w:t xml:space="preserve">Hình </w:t>
       </w:r>
@@ -2424,7 +2379,7 @@
       <w:r>
         <w:t xml:space="preserve"> </w:t>
       </w:r>
-      <w:bookmarkEnd w:id="4"/>
+      <w:bookmarkEnd w:id="3"/>
       <w:r>
         <w:t>Bài tập 1</w:t>
       </w:r>
@@ -2442,7 +2397,7 @@
           <w:szCs w:val="32"/>
         </w:rPr>
       </w:pPr>
-      <w:bookmarkStart w:id="5" w:name="_Toc181135793"/>
+      <w:bookmarkStart w:id="4" w:name="_Toc181135793"/>
       <w:r>
         <w:rPr>
           <w:sz w:val="32"/>
@@ -2451,7 +2406,7 @@
         <w:lastRenderedPageBreak/>
         <w:t>Bài tập 2</w:t>
       </w:r>
-      <w:bookmarkEnd w:id="5"/>
+      <w:bookmarkEnd w:id="4"/>
     </w:p>
     <w:p>
       <w:pPr>
@@ -2518,7 +2473,7 @@
           <w:szCs w:val="22"/>
         </w:rPr>
       </w:pPr>
-      <w:bookmarkStart w:id="6" w:name="_Toc179846690"/>
+      <w:bookmarkStart w:id="5" w:name="_Toc179846690"/>
       <w:r>
         <w:rPr>
           <w:sz w:val="22"/>
@@ -2569,7 +2524,7 @@
         </w:rPr>
         <w:t xml:space="preserve"> </w:t>
       </w:r>
-      <w:bookmarkEnd w:id="6"/>
+      <w:bookmarkEnd w:id="5"/>
       <w:r>
         <w:rPr>
           <w:sz w:val="22"/>
@@ -2588,7 +2543,7 @@
           <w:szCs w:val="32"/>
         </w:rPr>
       </w:pPr>
-      <w:bookmarkStart w:id="7" w:name="_Toc181135794"/>
+      <w:bookmarkStart w:id="6" w:name="_Toc181135794"/>
       <w:r>
         <w:rPr>
           <w:sz w:val="32"/>
@@ -2604,7 +2559,7 @@
         </w:rPr>
         <w:t xml:space="preserve"> + 5</w:t>
       </w:r>
-      <w:bookmarkEnd w:id="7"/>
+      <w:bookmarkEnd w:id="6"/>
     </w:p>
     <w:p>
       <w:pPr>
@@ -2671,7 +2626,7 @@
           <w:szCs w:val="22"/>
         </w:rPr>
       </w:pPr>
-      <w:bookmarkStart w:id="8" w:name="_Toc179846692"/>
+      <w:bookmarkStart w:id="7" w:name="_Toc179846692"/>
       <w:r>
         <w:rPr>
           <w:sz w:val="22"/>
@@ -2693,7 +2648,7 @@
         </w:rPr>
         <w:t xml:space="preserve"> </w:t>
       </w:r>
-      <w:bookmarkEnd w:id="8"/>
+      <w:bookmarkEnd w:id="7"/>
       <w:r>
         <w:rPr>
           <w:sz w:val="22"/>
@@ -2771,7 +2726,7 @@
           <w:szCs w:val="22"/>
         </w:rPr>
       </w:pPr>
-      <w:bookmarkStart w:id="9" w:name="_Toc179846693"/>
+      <w:bookmarkStart w:id="8" w:name="_Toc179846693"/>
       <w:r>
         <w:rPr>
           <w:sz w:val="22"/>
@@ -2793,7 +2748,7 @@
         </w:rPr>
         <w:t xml:space="preserve"> </w:t>
       </w:r>
-      <w:bookmarkEnd w:id="9"/>
+      <w:bookmarkEnd w:id="8"/>
       <w:r>
         <w:rPr>
           <w:sz w:val="22"/>
@@ -2873,7 +2828,7 @@
           <w:szCs w:val="22"/>
         </w:rPr>
       </w:pPr>
-      <w:bookmarkStart w:id="10" w:name="_Toc179846694"/>
+      <w:bookmarkStart w:id="9" w:name="_Toc179846694"/>
       <w:r>
         <w:rPr>
           <w:sz w:val="22"/>
@@ -2895,7 +2850,7 @@
         </w:rPr>
         <w:t xml:space="preserve"> </w:t>
       </w:r>
-      <w:bookmarkEnd w:id="10"/>
+      <w:bookmarkEnd w:id="9"/>
       <w:r>
         <w:rPr>
           <w:sz w:val="22"/>
@@ -2921,7 +2876,7 @@
         <w:ind w:left="0"/>
         <w:jc w:val="left"/>
       </w:pPr>
-      <w:bookmarkStart w:id="11" w:name="_Toc181135795"/>
+      <w:bookmarkStart w:id="10" w:name="_Toc181135795"/>
       <w:r>
         <w:t xml:space="preserve">BÀI TẬP </w:t>
       </w:r>
@@ -2934,7 +2889,7 @@
       <w:r>
         <w:t>Lab3.sql</w:t>
       </w:r>
-      <w:bookmarkEnd w:id="11"/>
+      <w:bookmarkEnd w:id="10"/>
     </w:p>
     <w:p>
       <w:pPr>
@@ -2997,12 +2952,12 @@
           <w:szCs w:val="32"/>
         </w:rPr>
       </w:pPr>
-      <w:bookmarkStart w:id="12" w:name="_Toc179846423"/>
-      <w:bookmarkStart w:id="13" w:name="_Toc179846424"/>
-      <w:bookmarkStart w:id="14" w:name="_Toc181135796"/>
+      <w:bookmarkStart w:id="11" w:name="_Toc179846423"/>
+      <w:bookmarkStart w:id="12" w:name="_Toc179846424"/>
+      <w:bookmarkStart w:id="13" w:name="_Toc181135796"/>
+      <w:bookmarkEnd w:id="11"/>
       <w:bookmarkEnd w:id="12"/>
       <w:bookmarkEnd w:id="13"/>
-      <w:bookmarkEnd w:id="14"/>
     </w:p>
     <w:p>
       <w:pPr>
@@ -3026,8 +2981,8 @@
           <w:szCs w:val="32"/>
         </w:rPr>
       </w:pPr>
-      <w:bookmarkStart w:id="15" w:name="_Toc181135797"/>
-      <w:bookmarkEnd w:id="15"/>
+      <w:bookmarkStart w:id="14" w:name="_Toc181135797"/>
+      <w:bookmarkEnd w:id="14"/>
     </w:p>
     <w:p>
       <w:pPr>
@@ -3043,7 +2998,7 @@
           <w:szCs w:val="32"/>
         </w:rPr>
       </w:pPr>
-      <w:bookmarkStart w:id="16" w:name="_Toc181135798"/>
+      <w:bookmarkStart w:id="15" w:name="_Toc181135798"/>
       <w:r>
         <w:rPr>
           <w:sz w:val="32"/>
@@ -3051,7 +3006,7 @@
         </w:rPr>
         <w:t>Câu 8 - 17</w:t>
       </w:r>
-      <w:bookmarkEnd w:id="16"/>
+      <w:bookmarkEnd w:id="15"/>
     </w:p>
     <w:p>
       <w:pPr>
@@ -3118,7 +3073,7 @@
           <w:szCs w:val="22"/>
         </w:rPr>
       </w:pPr>
-      <w:bookmarkStart w:id="17" w:name="_Toc179846699"/>
+      <w:bookmarkStart w:id="16" w:name="_Toc179846699"/>
       <w:r>
         <w:rPr>
           <w:sz w:val="22"/>
@@ -3140,7 +3095,7 @@
         </w:rPr>
         <w:t xml:space="preserve"> </w:t>
       </w:r>
-      <w:bookmarkEnd w:id="17"/>
+      <w:bookmarkEnd w:id="16"/>
       <w:r>
         <w:rPr>
           <w:sz w:val="22"/>
@@ -3159,7 +3114,7 @@
           <w:szCs w:val="32"/>
         </w:rPr>
       </w:pPr>
-      <w:bookmarkStart w:id="18" w:name="_Toc181135799"/>
+      <w:bookmarkStart w:id="17" w:name="_Toc181135799"/>
       <w:r>
         <w:rPr>
           <w:sz w:val="32"/>
@@ -3168,7 +3123,7 @@
         <w:lastRenderedPageBreak/>
         <w:t>Câu 18 - 25</w:t>
       </w:r>
-      <w:bookmarkEnd w:id="18"/>
+      <w:bookmarkEnd w:id="17"/>
     </w:p>
     <w:p>
       <w:pPr>
@@ -3235,7 +3190,7 @@
           <w:szCs w:val="22"/>
         </w:rPr>
       </w:pPr>
-      <w:bookmarkStart w:id="19" w:name="_Toc179846700"/>
+      <w:bookmarkStart w:id="18" w:name="_Toc179846700"/>
       <w:r>
         <w:rPr>
           <w:sz w:val="22"/>
@@ -3257,7 +3212,7 @@
         </w:rPr>
         <w:t xml:space="preserve"> </w:t>
       </w:r>
-      <w:bookmarkEnd w:id="19"/>
+      <w:bookmarkEnd w:id="18"/>
       <w:r>
         <w:rPr>
           <w:sz w:val="22"/>
@@ -3337,7 +3292,7 @@
           <w:szCs w:val="22"/>
         </w:rPr>
       </w:pPr>
-      <w:bookmarkStart w:id="20" w:name="_Toc179846703"/>
+      <w:bookmarkStart w:id="19" w:name="_Toc179846703"/>
       <w:r>
         <w:rPr>
           <w:sz w:val="22"/>
@@ -3359,7 +3314,7 @@
         </w:rPr>
         <w:t xml:space="preserve"> </w:t>
       </w:r>
-      <w:bookmarkEnd w:id="20"/>
+      <w:bookmarkEnd w:id="19"/>
       <w:r>
         <w:rPr>
           <w:sz w:val="22"/>
@@ -3396,35 +3351,17 @@
             <w:sz w:val="32"/>
             <w:szCs w:val="32"/>
           </w:rPr>
-          <w:t>Nhấn v</w:t>
-        </w:r>
-        <w:r>
-          <w:rPr>
-            <w:rStyle w:val="Hyperlink"/>
-            <w:rFonts w:ascii="Times New Roman" w:hAnsi="Times New Roman" w:cs="Times New Roman"/>
-            <w:b/>
-            <w:bCs/>
-            <w:sz w:val="32"/>
-            <w:szCs w:val="32"/>
-          </w:rPr>
-          <w:t>à</w:t>
-        </w:r>
-        <w:r>
-          <w:rPr>
-            <w:rStyle w:val="Hyperlink"/>
-            <w:rFonts w:ascii="Times New Roman" w:hAnsi="Times New Roman" w:cs="Times New Roman"/>
-            <w:b/>
-            <w:bCs/>
-            <w:sz w:val="32"/>
-            <w:szCs w:val="32"/>
-          </w:rPr>
-          <w:t>o đây.</w:t>
+          <w:t>Nhấn vào đây.</w:t>
         </w:r>
       </w:hyperlink>
     </w:p>
     <w:sectPr>
-      <w:headerReference w:type="default" r:id="rId18"/>
-      <w:footerReference w:type="default" r:id="rId19"/>
+      <w:headerReference w:type="even" r:id="rId18"/>
+      <w:headerReference w:type="default" r:id="rId19"/>
+      <w:footerReference w:type="even" r:id="rId20"/>
+      <w:footerReference w:type="default" r:id="rId21"/>
+      <w:headerReference w:type="first" r:id="rId22"/>
+      <w:footerReference w:type="first" r:id="rId23"/>
       <w:pgSz w:w="11906" w:h="16838" w:code="9"/>
       <w:pgMar w:top="1134" w:right="1134" w:bottom="1134" w:left="1701" w:header="720" w:footer="0" w:gutter="0"/>
       <w:pgBorders w:zOrder="back" w:display="firstPage" w:offsetFrom="page">
@@ -3467,6 +3404,16 @@
 </file>
 
 <file path=word/footer1.xml><?xml version="1.0" encoding="utf-8"?>
+<w:ftr xmlns:wpc="http://schemas.microsoft.com/office/word/2010/wordprocessingCanvas" xmlns:cx="http://schemas.microsoft.com/office/drawing/2014/chartex" xmlns:cx1="http://schemas.microsoft.com/office/drawing/2015/9/8/chartex" xmlns:cx2="http://schemas.microsoft.com/office/drawing/2015/10/21/chartex" xmlns:cx3="http://schemas.microsoft.com/office/drawing/2016/5/9/chartex" xmlns:cx4="http://schemas.microsoft.com/office/drawing/2016/5/10/chartex" xmlns:cx5="http://schemas.microsoft.com/office/drawing/2016/5/11/chartex" xmlns:cx6="http://schemas.microsoft.com/office/drawing/2016/5/12/chartex" xmlns:cx7="http://schemas.microsoft.com/office/drawing/2016/5/13/chartex" xmlns:cx8="http://schemas.microsoft.com/office/drawing/2016/5/14/chartex" xmlns:mc="http://schemas.openxmlformats.org/markup-compatibility/2006" xmlns:aink="http://schemas.microsoft.com/office/drawing/2016/ink" xmlns:am3d="http://schemas.microsoft.com/office/drawing/2017/model3d" xmlns:o="urn:schemas-microsoft-com:office:office" xmlns:oel="http://schemas.microsoft.com/office/2019/extlst" xmlns:r="http://schemas.openxmlformats.org/officeDocument/2006/relationships" xmlns:m="http://schemas.openxmlformats.org/officeDocument/2006/math" xmlns:v="urn:schemas-microsoft-com:vml" xmlns:wp14="http://schemas.microsoft.com/office/word/2010/wordprocessingDrawing" xmlns:wp="http://schemas.openxmlformats.org/drawingml/2006/wordprocessingDrawing" xmlns:w10="urn:schemas-microsoft-com:office:word" xmlns:w="http://schemas.openxmlformats.org/wordprocessingml/2006/main" xmlns:w14="http://schemas.microsoft.com/office/word/2010/wordml" xmlns:w15="http://schemas.microsoft.com/office/word/2012/wordml" xmlns:w16cex="http://schemas.microsoft.com/office/word/2018/wordml/cex" xmlns:w16cid="http://schemas.microsoft.com/office/word/2016/wordml/cid" xmlns:w16="http://schemas.microsoft.com/office/word/2018/wordml" xmlns:w16du="http://schemas.microsoft.com/office/word/2023/wordml/word16du" xmlns:w16sdtdh="http://schemas.microsoft.com/office/word/2020/wordml/sdtdatahash" xmlns:w16se="http://schemas.microsoft.com/office/word/2015/wordml/symex" xmlns:wpg="http://schemas.microsoft.com/office/word/2010/wordprocessingGroup" xmlns:wpi="http://schemas.microsoft.com/office/word/2010/wordprocessingInk" xmlns:wne="http://schemas.microsoft.com/office/word/2006/wordml" xmlns:wps="http://schemas.microsoft.com/office/word/2010/wordprocessingShape" mc:Ignorable="w14 w15 w16se w16cid w16 w16cex w16sdtdh w16du wp14">
+  <w:p>
+    <w:pPr>
+      <w:pStyle w:val="Footer"/>
+    </w:pPr>
+  </w:p>
+</w:ftr>
+</file>
+
+<file path=word/footer2.xml><?xml version="1.0" encoding="utf-8"?>
 <w:ftr xmlns:wpc="http://schemas.microsoft.com/office/word/2010/wordprocessingCanvas" xmlns:cx="http://schemas.microsoft.com/office/drawing/2014/chartex" xmlns:cx1="http://schemas.microsoft.com/office/drawing/2015/9/8/chartex" xmlns:cx2="http://schemas.microsoft.com/office/drawing/2015/10/21/chartex" xmlns:cx3="http://schemas.microsoft.com/office/drawing/2016/5/9/chartex" xmlns:cx4="http://schemas.microsoft.com/office/drawing/2016/5/10/chartex" xmlns:cx5="http://schemas.microsoft.com/office/drawing/2016/5/11/chartex" xmlns:cx6="http://schemas.microsoft.com/office/drawing/2016/5/12/chartex" xmlns:cx7="http://schemas.microsoft.com/office/drawing/2016/5/13/chartex" xmlns:cx8="http://schemas.microsoft.com/office/drawing/2016/5/14/chartex" xmlns:mc="http://schemas.openxmlformats.org/markup-compatibility/2006" xmlns:aink="http://schemas.microsoft.com/office/drawing/2016/ink" xmlns:am3d="http://schemas.microsoft.com/office/drawing/2017/model3d" xmlns:o="urn:schemas-microsoft-com:office:office" xmlns:oel="http://schemas.microsoft.com/office/2019/extlst" xmlns:r="http://schemas.openxmlformats.org/officeDocument/2006/relationships" xmlns:m="http://schemas.openxmlformats.org/officeDocument/2006/math" xmlns:v="urn:schemas-microsoft-com:vml" xmlns:wp14="http://schemas.microsoft.com/office/word/2010/wordprocessingDrawing" xmlns:wp="http://schemas.openxmlformats.org/drawingml/2006/wordprocessingDrawing" xmlns:w10="urn:schemas-microsoft-com:office:word" xmlns:w="http://schemas.openxmlformats.org/wordprocessingml/2006/main" xmlns:w14="http://schemas.microsoft.com/office/word/2010/wordml" xmlns:w15="http://schemas.microsoft.com/office/word/2012/wordml" xmlns:w16cex="http://schemas.microsoft.com/office/word/2018/wordml/cex" xmlns:w16cid="http://schemas.microsoft.com/office/word/2016/wordml/cid" xmlns:w16="http://schemas.microsoft.com/office/word/2018/wordml" xmlns:w16du="http://schemas.microsoft.com/office/word/2023/wordml/word16du" xmlns:w16sdtdh="http://schemas.microsoft.com/office/word/2020/wordml/sdtdatahash" xmlns:w16se="http://schemas.microsoft.com/office/word/2015/wordml/symex" xmlns:wpg="http://schemas.microsoft.com/office/word/2010/wordprocessingGroup" xmlns:wpi="http://schemas.microsoft.com/office/word/2010/wordprocessingInk" xmlns:wne="http://schemas.microsoft.com/office/word/2006/wordml" xmlns:wps="http://schemas.microsoft.com/office/word/2010/wordprocessingShape" mc:Ignorable="w14 w15 w16se w16cid w16 w16cex w16sdtdh w16du wp14">
   <w:sdt>
     <w:sdtPr>
@@ -3549,6 +3496,16 @@
 </w:ftr>
 </file>
 
+<file path=word/footer3.xml><?xml version="1.0" encoding="utf-8"?>
+<w:ftr xmlns:wpc="http://schemas.microsoft.com/office/word/2010/wordprocessingCanvas" xmlns:cx="http://schemas.microsoft.com/office/drawing/2014/chartex" xmlns:cx1="http://schemas.microsoft.com/office/drawing/2015/9/8/chartex" xmlns:cx2="http://schemas.microsoft.com/office/drawing/2015/10/21/chartex" xmlns:cx3="http://schemas.microsoft.com/office/drawing/2016/5/9/chartex" xmlns:cx4="http://schemas.microsoft.com/office/drawing/2016/5/10/chartex" xmlns:cx5="http://schemas.microsoft.com/office/drawing/2016/5/11/chartex" xmlns:cx6="http://schemas.microsoft.com/office/drawing/2016/5/12/chartex" xmlns:cx7="http://schemas.microsoft.com/office/drawing/2016/5/13/chartex" xmlns:cx8="http://schemas.microsoft.com/office/drawing/2016/5/14/chartex" xmlns:mc="http://schemas.openxmlformats.org/markup-compatibility/2006" xmlns:aink="http://schemas.microsoft.com/office/drawing/2016/ink" xmlns:am3d="http://schemas.microsoft.com/office/drawing/2017/model3d" xmlns:o="urn:schemas-microsoft-com:office:office" xmlns:oel="http://schemas.microsoft.com/office/2019/extlst" xmlns:r="http://schemas.openxmlformats.org/officeDocument/2006/relationships" xmlns:m="http://schemas.openxmlformats.org/officeDocument/2006/math" xmlns:v="urn:schemas-microsoft-com:vml" xmlns:wp14="http://schemas.microsoft.com/office/word/2010/wordprocessingDrawing" xmlns:wp="http://schemas.openxmlformats.org/drawingml/2006/wordprocessingDrawing" xmlns:w10="urn:schemas-microsoft-com:office:word" xmlns:w="http://schemas.openxmlformats.org/wordprocessingml/2006/main" xmlns:w14="http://schemas.microsoft.com/office/word/2010/wordml" xmlns:w15="http://schemas.microsoft.com/office/word/2012/wordml" xmlns:w16cex="http://schemas.microsoft.com/office/word/2018/wordml/cex" xmlns:w16cid="http://schemas.microsoft.com/office/word/2016/wordml/cid" xmlns:w16="http://schemas.microsoft.com/office/word/2018/wordml" xmlns:w16du="http://schemas.microsoft.com/office/word/2023/wordml/word16du" xmlns:w16sdtdh="http://schemas.microsoft.com/office/word/2020/wordml/sdtdatahash" xmlns:w16se="http://schemas.microsoft.com/office/word/2015/wordml/symex" xmlns:wpg="http://schemas.microsoft.com/office/word/2010/wordprocessingGroup" xmlns:wpi="http://schemas.microsoft.com/office/word/2010/wordprocessingInk" xmlns:wne="http://schemas.microsoft.com/office/word/2006/wordml" xmlns:wps="http://schemas.microsoft.com/office/word/2010/wordprocessingShape" mc:Ignorable="w14 w15 w16se w16cid w16 w16cex w16sdtdh w16du wp14">
+  <w:p>
+    <w:pPr>
+      <w:pStyle w:val="Footer"/>
+    </w:pPr>
+  </w:p>
+</w:ftr>
+</file>
+
 <file path=word/footnotes.xml><?xml version="1.0" encoding="utf-8"?>
 <w:footnotes xmlns:wpc="http://schemas.microsoft.com/office/word/2010/wordprocessingCanvas" xmlns:cx="http://schemas.microsoft.com/office/drawing/2014/chartex" xmlns:cx1="http://schemas.microsoft.com/office/drawing/2015/9/8/chartex" xmlns:cx2="http://schemas.microsoft.com/office/drawing/2015/10/21/chartex" xmlns:cx3="http://schemas.microsoft.com/office/drawing/2016/5/9/chartex" xmlns:cx4="http://schemas.microsoft.com/office/drawing/2016/5/10/chartex" xmlns:cx5="http://schemas.microsoft.com/office/drawing/2016/5/11/chartex" xmlns:cx6="http://schemas.microsoft.com/office/drawing/2016/5/12/chartex" xmlns:cx7="http://schemas.microsoft.com/office/drawing/2016/5/13/chartex" xmlns:cx8="http://schemas.microsoft.com/office/drawing/2016/5/14/chartex" xmlns:mc="http://schemas.openxmlformats.org/markup-compatibility/2006" xmlns:aink="http://schemas.microsoft.com/office/drawing/2016/ink" xmlns:am3d="http://schemas.microsoft.com/office/drawing/2017/model3d" xmlns:o="urn:schemas-microsoft-com:office:office" xmlns:oel="http://schemas.microsoft.com/office/2019/extlst" xmlns:r="http://schemas.openxmlformats.org/officeDocument/2006/relationships" xmlns:m="http://schemas.openxmlformats.org/officeDocument/2006/math" xmlns:v="urn:schemas-microsoft-com:vml" xmlns:wp14="http://schemas.microsoft.com/office/word/2010/wordprocessingDrawing" xmlns:wp="http://schemas.openxmlformats.org/drawingml/2006/wordprocessingDrawing" xmlns:w10="urn:schemas-microsoft-com:office:word" xmlns:w="http://schemas.openxmlformats.org/wordprocessingml/2006/main" xmlns:w14="http://schemas.microsoft.com/office/word/2010/wordml" xmlns:w15="http://schemas.microsoft.com/office/word/2012/wordml" xmlns:w16cex="http://schemas.microsoft.com/office/word/2018/wordml/cex" xmlns:w16cid="http://schemas.microsoft.com/office/word/2016/wordml/cid" xmlns:w16="http://schemas.microsoft.com/office/word/2018/wordml" xmlns:w16du="http://schemas.microsoft.com/office/word/2023/wordml/word16du" xmlns:w16sdtdh="http://schemas.microsoft.com/office/word/2020/wordml/sdtdatahash" xmlns:w16se="http://schemas.microsoft.com/office/word/2015/wordml/symex" xmlns:wpg="http://schemas.microsoft.com/office/word/2010/wordprocessingGroup" xmlns:wpi="http://schemas.microsoft.com/office/word/2010/wordprocessingInk" xmlns:wne="http://schemas.microsoft.com/office/word/2006/wordml" xmlns:wps="http://schemas.microsoft.com/office/word/2010/wordprocessingShape" mc:Ignorable="w14 w15 w16se w16cid w16 w16cex w16sdtdh w16du wp14">
   <w:footnote w:type="separator" w:id="-1">
@@ -3579,6 +3536,16 @@
   <w:p>
     <w:pPr>
       <w:pStyle w:val="Header"/>
+    </w:pPr>
+  </w:p>
+</w:hdr>
+</file>
+
+<file path=word/header2.xml><?xml version="1.0" encoding="utf-8"?>
+<w:hdr xmlns:wpc="http://schemas.microsoft.com/office/word/2010/wordprocessingCanvas" xmlns:cx="http://schemas.microsoft.com/office/drawing/2014/chartex" xmlns:cx1="http://schemas.microsoft.com/office/drawing/2015/9/8/chartex" xmlns:cx2="http://schemas.microsoft.com/office/drawing/2015/10/21/chartex" xmlns:cx3="http://schemas.microsoft.com/office/drawing/2016/5/9/chartex" xmlns:cx4="http://schemas.microsoft.com/office/drawing/2016/5/10/chartex" xmlns:cx5="http://schemas.microsoft.com/office/drawing/2016/5/11/chartex" xmlns:cx6="http://schemas.microsoft.com/office/drawing/2016/5/12/chartex" xmlns:cx7="http://schemas.microsoft.com/office/drawing/2016/5/13/chartex" xmlns:cx8="http://schemas.microsoft.com/office/drawing/2016/5/14/chartex" xmlns:mc="http://schemas.openxmlformats.org/markup-compatibility/2006" xmlns:aink="http://schemas.microsoft.com/office/drawing/2016/ink" xmlns:am3d="http://schemas.microsoft.com/office/drawing/2017/model3d" xmlns:o="urn:schemas-microsoft-com:office:office" xmlns:oel="http://schemas.microsoft.com/office/2019/extlst" xmlns:r="http://schemas.openxmlformats.org/officeDocument/2006/relationships" xmlns:m="http://schemas.openxmlformats.org/officeDocument/2006/math" xmlns:v="urn:schemas-microsoft-com:vml" xmlns:wp14="http://schemas.microsoft.com/office/word/2010/wordprocessingDrawing" xmlns:wp="http://schemas.openxmlformats.org/drawingml/2006/wordprocessingDrawing" xmlns:w10="urn:schemas-microsoft-com:office:word" xmlns:w="http://schemas.openxmlformats.org/wordprocessingml/2006/main" xmlns:w14="http://schemas.microsoft.com/office/word/2010/wordml" xmlns:w15="http://schemas.microsoft.com/office/word/2012/wordml" xmlns:w16cex="http://schemas.microsoft.com/office/word/2018/wordml/cex" xmlns:w16cid="http://schemas.microsoft.com/office/word/2016/wordml/cid" xmlns:w16="http://schemas.microsoft.com/office/word/2018/wordml" xmlns:w16du="http://schemas.microsoft.com/office/word/2023/wordml/word16du" xmlns:w16sdtdh="http://schemas.microsoft.com/office/word/2020/wordml/sdtdatahash" xmlns:w16se="http://schemas.microsoft.com/office/word/2015/wordml/symex" xmlns:wpg="http://schemas.microsoft.com/office/word/2010/wordprocessingGroup" xmlns:wpi="http://schemas.microsoft.com/office/word/2010/wordprocessingInk" xmlns:wne="http://schemas.microsoft.com/office/word/2006/wordml" xmlns:wps="http://schemas.microsoft.com/office/word/2010/wordprocessingShape" mc:Ignorable="w14 w15 w16se w16cid w16 w16cex w16sdtdh w16du wp14">
+  <w:p>
+    <w:pPr>
+      <w:pStyle w:val="Header"/>
       <w:rPr>
         <w:rFonts w:ascii="Times New Roman" w:hAnsi="Times New Roman" w:cs="Times New Roman"/>
         <w:b/>
@@ -3593,8 +3560,18 @@
         <w:sz w:val="24"/>
         <w:szCs w:val="24"/>
       </w:rPr>
-      <w:t>NT106 – LẬP TRÌNH MẠNG CĂN BẢN</w:t>
+      <w:t>IT004 Cơ sở dữ liệu</w:t>
     </w:r>
+  </w:p>
+</w:hdr>
+</file>
+
+<file path=word/header3.xml><?xml version="1.0" encoding="utf-8"?>
+<w:hdr xmlns:wpc="http://schemas.microsoft.com/office/word/2010/wordprocessingCanvas" xmlns:cx="http://schemas.microsoft.com/office/drawing/2014/chartex" xmlns:cx1="http://schemas.microsoft.com/office/drawing/2015/9/8/chartex" xmlns:cx2="http://schemas.microsoft.com/office/drawing/2015/10/21/chartex" xmlns:cx3="http://schemas.microsoft.com/office/drawing/2016/5/9/chartex" xmlns:cx4="http://schemas.microsoft.com/office/drawing/2016/5/10/chartex" xmlns:cx5="http://schemas.microsoft.com/office/drawing/2016/5/11/chartex" xmlns:cx6="http://schemas.microsoft.com/office/drawing/2016/5/12/chartex" xmlns:cx7="http://schemas.microsoft.com/office/drawing/2016/5/13/chartex" xmlns:cx8="http://schemas.microsoft.com/office/drawing/2016/5/14/chartex" xmlns:mc="http://schemas.openxmlformats.org/markup-compatibility/2006" xmlns:aink="http://schemas.microsoft.com/office/drawing/2016/ink" xmlns:am3d="http://schemas.microsoft.com/office/drawing/2017/model3d" xmlns:o="urn:schemas-microsoft-com:office:office" xmlns:oel="http://schemas.microsoft.com/office/2019/extlst" xmlns:r="http://schemas.openxmlformats.org/officeDocument/2006/relationships" xmlns:m="http://schemas.openxmlformats.org/officeDocument/2006/math" xmlns:v="urn:schemas-microsoft-com:vml" xmlns:wp14="http://schemas.microsoft.com/office/word/2010/wordprocessingDrawing" xmlns:wp="http://schemas.openxmlformats.org/drawingml/2006/wordprocessingDrawing" xmlns:w10="urn:schemas-microsoft-com:office:word" xmlns:w="http://schemas.openxmlformats.org/wordprocessingml/2006/main" xmlns:w14="http://schemas.microsoft.com/office/word/2010/wordml" xmlns:w15="http://schemas.microsoft.com/office/word/2012/wordml" xmlns:w16cex="http://schemas.microsoft.com/office/word/2018/wordml/cex" xmlns:w16cid="http://schemas.microsoft.com/office/word/2016/wordml/cid" xmlns:w16="http://schemas.microsoft.com/office/word/2018/wordml" xmlns:w16du="http://schemas.microsoft.com/office/word/2023/wordml/word16du" xmlns:w16sdtdh="http://schemas.microsoft.com/office/word/2020/wordml/sdtdatahash" xmlns:w16se="http://schemas.microsoft.com/office/word/2015/wordml/symex" xmlns:wpg="http://schemas.microsoft.com/office/word/2010/wordprocessingGroup" xmlns:wpi="http://schemas.microsoft.com/office/word/2010/wordprocessingInk" xmlns:wne="http://schemas.microsoft.com/office/word/2006/wordml" xmlns:wps="http://schemas.microsoft.com/office/word/2010/wordprocessingShape" mc:Ignorable="w14 w15 w16se w16cid w16 w16cex w16sdtdh w16du wp14">
+  <w:p>
+    <w:pPr>
+      <w:pStyle w:val="Header"/>
+    </w:pPr>
   </w:p>
 </w:hdr>
 </file>
@@ -8221,6 +8198,7 @@
   <w:style w:type="character" w:default="1" w:styleId="DefaultParagraphFont">
     <w:name w:val="Default Paragraph Font"/>
     <w:uiPriority w:val="1"/>
+    <w:semiHidden/>
     <w:unhideWhenUsed/>
   </w:style>
   <w:style w:type="table" w:default="1" w:styleId="TableNormal">
